--- a/06. 数据结构及其算法学习/10. 搜索的算法题目/2. Leetcode_200_NumberOfIslands_岛屿数量_深搜_宽搜_Medium.docx
+++ b/06. 数据结构及其算法学习/10. 搜索的算法题目/2. Leetcode_200_NumberOfIslands_岛屿数量_深搜_宽搜_Medium.docx
@@ -1,10 +1,10 @@
 
 <file path=word/document.xml><?xml version="1.0" encoding="utf-8"?>
-<w:document xmlns:wpc="http://schemas.microsoft.com/office/word/2010/wordprocessingCanvas" xmlns:cx="http://schemas.microsoft.com/office/drawing/2014/chartex" xmlns:cx1="http://schemas.microsoft.com/office/drawing/2015/9/8/chartex" xmlns:mc="http://schemas.openxmlformats.org/markup-compatibility/2006" xmlns:o="urn:schemas-microsoft-com:office:office" xmlns:r="http://schemas.openxmlformats.org/officeDocument/2006/relationships" xmlns:m="http://schemas.openxmlformats.org/officeDocument/2006/math" xmlns:v="urn:schemas-microsoft-com:vml" xmlns:wp14="http://schemas.microsoft.com/office/word/2010/wordprocessingDrawing" xmlns:wp="http://schemas.openxmlformats.org/drawingml/2006/wordprocessingDrawing" xmlns:w10="urn:schemas-microsoft-com:office:word" xmlns:w="http://schemas.openxmlformats.org/wordprocessingml/2006/main" xmlns:w14="http://schemas.microsoft.com/office/word/2010/wordml" xmlns:w15="http://schemas.microsoft.com/office/word/2012/wordml" xmlns:w16se="http://schemas.microsoft.com/office/word/2015/wordml/symex" xmlns:wpg="http://schemas.microsoft.com/office/word/2010/wordprocessingGroup" xmlns:wpi="http://schemas.microsoft.com/office/word/2010/wordprocessingInk" xmlns:wne="http://schemas.microsoft.com/office/word/2006/wordml" xmlns:wps="http://schemas.microsoft.com/office/word/2010/wordprocessingShape" mc:Ignorable="w14 w15 w16se wp14">
+<w:document xmlns:wpc="http://schemas.microsoft.com/office/word/2010/wordprocessingCanvas" xmlns:mc="http://schemas.openxmlformats.org/markup-compatibility/2006" xmlns:o="urn:schemas-microsoft-com:office:office" xmlns:r="http://schemas.openxmlformats.org/officeDocument/2006/relationships" xmlns:m="http://schemas.openxmlformats.org/officeDocument/2006/math" xmlns:v="urn:schemas-microsoft-com:vml" xmlns:wp14="http://schemas.microsoft.com/office/word/2010/wordprocessingDrawing" xmlns:wp="http://schemas.openxmlformats.org/drawingml/2006/wordprocessingDrawing" xmlns:w10="urn:schemas-microsoft-com:office:word" xmlns:w="http://schemas.openxmlformats.org/wordprocessingml/2006/main" xmlns:w14="http://schemas.microsoft.com/office/word/2010/wordml" xmlns:w15="http://schemas.microsoft.com/office/word/2012/wordml" xmlns:wpg="http://schemas.microsoft.com/office/word/2010/wordprocessingGroup" xmlns:wpi="http://schemas.microsoft.com/office/word/2010/wordprocessingInk" xmlns:wne="http://schemas.microsoft.com/office/word/2006/wordml" xmlns:wps="http://schemas.microsoft.com/office/word/2010/wordprocessingShape" mc:Ignorable="w14 w15 wp14">
   <w:body>
     <w:p>
       <w:pPr>
-        <w:pStyle w:val="a7"/>
+        <w:pStyle w:val="a5"/>
       </w:pPr>
       <w:r>
         <w:rPr>
@@ -108,11 +108,6 @@
       </w:r>
     </w:p>
     <w:p>
-      <w:pPr>
-        <w:rPr>
-          <w:rFonts w:hint="eastAsia"/>
-        </w:rPr>
-      </w:pPr>
       <w:r>
         <w:rPr>
           <w:rFonts w:hint="eastAsia"/>
@@ -134,7 +129,21 @@
     </w:p>
     <w:p>
       <w:r>
-        <w:t xml:space="preserve">     *https://leetcode.com/problems/number-of-islands/description/</w:t>
+        <w:t xml:space="preserve">     *</w:t>
+      </w:r>
+      <w:r>
+        <w:t xml:space="preserve"> </w:t>
+      </w:r>
+      <w:hyperlink r:id="rId7" w:history="1">
+        <w:r>
+          <w:rPr>
+            <w:rStyle w:val="a7"/>
+          </w:rPr>
+          <w:t>https://leetcode.com/problems/number-of-islands/description/</w:t>
+        </w:r>
+      </w:hyperlink>
+      <w:r>
+        <w:t xml:space="preserve">  </w:t>
       </w:r>
     </w:p>
     <w:p>
@@ -212,7 +221,6 @@
     <w:p>
       <w:pPr>
         <w:rPr>
-          <w:rFonts w:hint="eastAsia"/>
           <w:b/>
           <w:color w:val="FF0000"/>
         </w:rPr>
@@ -276,6 +284,11 @@
       </w:r>
     </w:p>
     <w:p>
+      <w:pPr>
+        <w:rPr>
+          <w:rFonts w:hint="eastAsia"/>
+        </w:rPr>
+      </w:pPr>
       <w:r>
         <w:rPr>
           <w:noProof/>
@@ -285,344 +298,6 @@
             <wp:extent cx="4418251" cy="2459135"/>
             <wp:effectExtent l="0" t="0" r="1905" b="0"/>
             <wp:docPr id="1" name="图片 1"/>
-            <wp:cNvGraphicFramePr>
-              <a:graphicFrameLocks xmlns:a="http://schemas.openxmlformats.org/drawingml/2006/main" noChangeAspect="1"/>
-            </wp:cNvGraphicFramePr>
-            <a:graphic xmlns:a="http://schemas.openxmlformats.org/drawingml/2006/main">
-              <a:graphicData uri="http://schemas.openxmlformats.org/drawingml/2006/picture">
-                <pic:pic xmlns:pic="http://schemas.openxmlformats.org/drawingml/2006/picture">
-                  <pic:nvPicPr>
-                    <pic:cNvPr id="1" name=""/>
-                    <pic:cNvPicPr/>
-                  </pic:nvPicPr>
-                  <pic:blipFill>
-                    <a:blip r:embed="rId7"/>
-                    <a:stretch>
-                      <a:fillRect/>
-                    </a:stretch>
-                  </pic:blipFill>
-                  <pic:spPr>
-                    <a:xfrm>
-                      <a:off x="0" y="0"/>
-                      <a:ext cx="4419694" cy="2459938"/>
-                    </a:xfrm>
-                    <a:prstGeom prst="rect">
-                      <a:avLst/>
-                    </a:prstGeom>
-                  </pic:spPr>
-                </pic:pic>
-              </a:graphicData>
-            </a:graphic>
-          </wp:inline>
-        </w:drawing>
-      </w:r>
-    </w:p>
-    <w:p>
-      <w:pPr>
-        <w:rPr>
-          <w:rFonts w:hint="eastAsia"/>
-        </w:rPr>
-      </w:pPr>
-    </w:p>
-    <w:p>
-      <w:pPr>
-        <w:pStyle w:val="2"/>
-      </w:pPr>
-      <w:r>
-        <w:rPr>
-          <w:rFonts w:hint="eastAsia"/>
-        </w:rPr>
-        <w:t>思路分析</w:t>
-      </w:r>
-    </w:p>
-    <w:p/>
-    <w:p>
-      <w:pPr>
-        <w:rPr>
-          <w:rFonts w:hint="eastAsia"/>
-        </w:rPr>
-      </w:pPr>
-      <w:r>
-        <w:rPr>
-          <w:rFonts w:hint="eastAsia"/>
-        </w:rPr>
-        <w:t xml:space="preserve">     *</w:t>
-      </w:r>
-      <w:r>
-        <w:rPr>
-          <w:rFonts w:hint="eastAsia"/>
-        </w:rPr>
-        <w:t>思路方法：深度优先搜索与宽度优先搜索。</w:t>
-      </w:r>
-    </w:p>
-    <w:p>
-      <w:pPr>
-        <w:rPr>
-          <w:rFonts w:hint="eastAsia"/>
-        </w:rPr>
-      </w:pPr>
-      <w:r>
-        <w:rPr>
-          <w:rFonts w:hint="eastAsia"/>
-        </w:rPr>
-        <w:t xml:space="preserve">     * </w:t>
-      </w:r>
-      <w:r>
-        <w:rPr>
-          <w:rFonts w:hint="eastAsia"/>
-        </w:rPr>
-        <w:t>方法</w:t>
-      </w:r>
-      <w:r>
-        <w:rPr>
-          <w:rFonts w:hint="eastAsia"/>
-        </w:rPr>
-        <w:t>1</w:t>
-      </w:r>
-      <w:r>
-        <w:rPr>
-          <w:rFonts w:hint="eastAsia"/>
-        </w:rPr>
-        <w:t>：深度优先搜索：</w:t>
-      </w:r>
-      <w:r>
-        <w:rPr>
-          <w:rFonts w:hint="eastAsia"/>
-        </w:rPr>
-        <w:t>DFS</w:t>
-      </w:r>
-      <w:r>
-        <w:rPr>
-          <w:rFonts w:hint="eastAsia"/>
-        </w:rPr>
-        <w:t>。</w:t>
-      </w:r>
-    </w:p>
-    <w:p>
-      <w:pPr>
-        <w:rPr>
-          <w:rFonts w:hint="eastAsia"/>
-        </w:rPr>
-      </w:pPr>
-      <w:r>
-        <w:rPr>
-          <w:rFonts w:hint="eastAsia"/>
-        </w:rPr>
-        <w:t xml:space="preserve">     *   </w:t>
-      </w:r>
-      <w:r>
-        <w:rPr>
-          <w:rFonts w:hint="eastAsia"/>
-        </w:rPr>
-        <w:t>创建一个与</w:t>
-      </w:r>
-      <w:r>
-        <w:rPr>
-          <w:rFonts w:hint="eastAsia"/>
-        </w:rPr>
-        <w:t>grid</w:t>
-      </w:r>
-      <w:r>
-        <w:rPr>
-          <w:rFonts w:hint="eastAsia"/>
-        </w:rPr>
-        <w:t>对应的</w:t>
-      </w:r>
-      <w:r>
-        <w:rPr>
-          <w:rFonts w:hint="eastAsia"/>
-        </w:rPr>
-        <w:t>visited</w:t>
-      </w:r>
-      <w:r>
-        <w:rPr>
-          <w:rFonts w:hint="eastAsia"/>
-        </w:rPr>
-        <w:t>布尔数组，用于标记</w:t>
-      </w:r>
-      <w:r>
-        <w:rPr>
-          <w:rFonts w:hint="eastAsia"/>
-        </w:rPr>
-        <w:t>mark</w:t>
-      </w:r>
-      <w:r>
-        <w:rPr>
-          <w:rFonts w:hint="eastAsia"/>
-        </w:rPr>
-        <w:t>该格子是否已经访问过；</w:t>
-      </w:r>
-    </w:p>
-    <w:p>
-      <w:pPr>
-        <w:rPr>
-          <w:rFonts w:hint="eastAsia"/>
-        </w:rPr>
-      </w:pPr>
-      <w:r>
-        <w:rPr>
-          <w:rFonts w:hint="eastAsia"/>
-        </w:rPr>
-        <w:t xml:space="preserve">     *   </w:t>
-      </w:r>
-      <w:r>
-        <w:rPr>
-          <w:rFonts w:hint="eastAsia"/>
-        </w:rPr>
-        <w:t>然后利用嵌套循环遍历每一个格子，只有当前格子为</w:t>
-      </w:r>
-      <w:r>
-        <w:rPr>
-          <w:rFonts w:hint="eastAsia"/>
-        </w:rPr>
-        <w:t>1</w:t>
-      </w:r>
-      <w:r>
-        <w:rPr>
-          <w:rFonts w:hint="eastAsia"/>
-        </w:rPr>
-        <w:t>且</w:t>
-      </w:r>
-      <w:r>
-        <w:rPr>
-          <w:rFonts w:hint="eastAsia"/>
-        </w:rPr>
-        <w:t>visited</w:t>
-      </w:r>
-      <w:r>
-        <w:rPr>
-          <w:rFonts w:hint="eastAsia"/>
-        </w:rPr>
-        <w:t>未访问过，</w:t>
-      </w:r>
-    </w:p>
-    <w:p>
-      <w:pPr>
-        <w:rPr>
-          <w:rFonts w:hint="eastAsia"/>
-        </w:rPr>
-      </w:pPr>
-      <w:r>
-        <w:rPr>
-          <w:rFonts w:hint="eastAsia"/>
-        </w:rPr>
-        <w:t xml:space="preserve">     *   </w:t>
-      </w:r>
-      <w:r>
-        <w:rPr>
-          <w:rFonts w:hint="eastAsia"/>
-        </w:rPr>
-        <w:t>调用</w:t>
-      </w:r>
-      <w:r>
-        <w:rPr>
-          <w:rFonts w:hint="eastAsia"/>
-        </w:rPr>
-        <w:t>DFS</w:t>
-      </w:r>
-      <w:r>
-        <w:rPr>
-          <w:rFonts w:hint="eastAsia"/>
-        </w:rPr>
-        <w:t>搜索该岛屿的所有格子，每一次调用</w:t>
-      </w:r>
-      <w:r>
-        <w:rPr>
-          <w:rFonts w:hint="eastAsia"/>
-        </w:rPr>
-        <w:t>DFS</w:t>
-      </w:r>
-      <w:r>
-        <w:rPr>
-          <w:rFonts w:hint="eastAsia"/>
-        </w:rPr>
-        <w:t>，都会自动递归地将该岛屿</w:t>
-      </w:r>
-    </w:p>
-    <w:p>
-      <w:pPr>
-        <w:rPr>
-          <w:rFonts w:hint="eastAsia"/>
-        </w:rPr>
-      </w:pPr>
-      <w:r>
-        <w:rPr>
-          <w:rFonts w:hint="eastAsia"/>
-        </w:rPr>
-        <w:t xml:space="preserve">     *   </w:t>
-      </w:r>
-      <w:r>
-        <w:rPr>
-          <w:rFonts w:hint="eastAsia"/>
-        </w:rPr>
-        <w:t>上下左右四个格子都标记为</w:t>
-      </w:r>
-      <w:r>
-        <w:rPr>
-          <w:rFonts w:hint="eastAsia"/>
-        </w:rPr>
-        <w:t>true</w:t>
-      </w:r>
-      <w:r>
-        <w:rPr>
-          <w:rFonts w:hint="eastAsia"/>
-        </w:rPr>
-        <w:t>，同时岛屿计数加一，最后返回岛屿总数即可。</w:t>
-      </w:r>
-    </w:p>
-    <w:p>
-      <w:pPr>
-        <w:rPr>
-          <w:rFonts w:hint="eastAsia"/>
-        </w:rPr>
-      </w:pPr>
-      <w:r>
-        <w:rPr>
-          <w:rFonts w:hint="eastAsia"/>
-        </w:rPr>
-        <w:t xml:space="preserve">     * </w:t>
-      </w:r>
-      <w:r>
-        <w:rPr>
-          <w:rFonts w:hint="eastAsia"/>
-        </w:rPr>
-        <w:t>方法</w:t>
-      </w:r>
-      <w:r>
-        <w:rPr>
-          <w:rFonts w:hint="eastAsia"/>
-        </w:rPr>
-        <w:t>2</w:t>
-      </w:r>
-      <w:r>
-        <w:rPr>
-          <w:rFonts w:hint="eastAsia"/>
-        </w:rPr>
-        <w:t>：宽度优先搜索：</w:t>
-      </w:r>
-      <w:r>
-        <w:rPr>
-          <w:rFonts w:hint="eastAsia"/>
-        </w:rPr>
-        <w:t>BFS</w:t>
-      </w:r>
-      <w:r>
-        <w:rPr>
-          <w:rFonts w:hint="eastAsia"/>
-        </w:rPr>
-        <w:t>。</w:t>
-      </w:r>
-    </w:p>
-    <w:p>
-      <w:r>
-        <w:rPr>
-          <w:noProof/>
-        </w:rPr>
-        <w:drawing>
-          <wp:inline distT="0" distB="0" distL="0" distR="0" wp14:anchorId="55E0D6E7" wp14:editId="3960F258">
-            <wp:extent cx="5274310" cy="3627120"/>
-            <wp:effectExtent l="0" t="0" r="2540" b="0"/>
-            <wp:docPr id="2" name="图片 2"/>
             <wp:cNvGraphicFramePr>
               <a:graphicFrameLocks xmlns:a="http://schemas.openxmlformats.org/drawingml/2006/main" noChangeAspect="1"/>
             </wp:cNvGraphicFramePr>
@@ -642,7 +317,7 @@
                   <pic:spPr>
                     <a:xfrm>
                       <a:off x="0" y="0"/>
-                      <a:ext cx="5274310" cy="3627120"/>
+                      <a:ext cx="4419694" cy="2459938"/>
                     </a:xfrm>
                     <a:prstGeom prst="rect">
                       <a:avLst/>
@@ -657,14 +332,71 @@
     </w:p>
     <w:p>
       <w:pPr>
-        <w:pStyle w:val="3"/>
-        <w:ind w:left="630" w:right="210"/>
-      </w:pPr>
-      <w:r>
-        <w:rPr>
-          <w:rFonts w:hint="eastAsia"/>
-        </w:rPr>
-        <w:t>深度优先搜索</w:t>
+        <w:pStyle w:val="2"/>
+      </w:pPr>
+      <w:r>
+        <w:rPr>
+          <w:rFonts w:hint="eastAsia"/>
+        </w:rPr>
+        <w:t>思路分析</w:t>
+      </w:r>
+    </w:p>
+    <w:p/>
+    <w:p>
+      <w:pPr>
+        <w:rPr>
+          <w:rFonts w:hint="eastAsia"/>
+        </w:rPr>
+      </w:pPr>
+      <w:r>
+        <w:rPr>
+          <w:rFonts w:hint="eastAsia"/>
+        </w:rPr>
+        <w:lastRenderedPageBreak/>
+        <w:t xml:space="preserve">   </w:t>
+      </w:r>
+      <w:r>
+        <w:rPr>
+          <w:rFonts w:hint="eastAsia"/>
+        </w:rPr>
+        <w:t xml:space="preserve">     *</w:t>
+      </w:r>
+      <w:r>
+        <w:rPr>
+          <w:rFonts w:hint="eastAsia"/>
+        </w:rPr>
+        <w:t>思路方法：深度优先搜索与宽度优先搜索。</w:t>
+      </w:r>
+    </w:p>
+    <w:p>
+      <w:pPr>
+        <w:rPr>
+          <w:rFonts w:hint="eastAsia"/>
+        </w:rPr>
+      </w:pPr>
+      <w:r>
+        <w:rPr>
+          <w:rFonts w:hint="eastAsia"/>
+        </w:rPr>
+        <w:t xml:space="preserve">     * </w:t>
+      </w:r>
+      <w:r>
+        <w:rPr>
+          <w:rFonts w:hint="eastAsia"/>
+        </w:rPr>
+        <w:t>方法</w:t>
+      </w:r>
+      <w:r>
+        <w:rPr>
+          <w:rFonts w:hint="eastAsia"/>
+        </w:rPr>
+        <w:t>1</w:t>
+      </w:r>
+      <w:r>
+        <w:rPr>
+          <w:rFonts w:hint="eastAsia"/>
+        </w:rPr>
+        <w:t>：深度优先搜索：</w:t>
       </w:r>
       <w:r>
         <w:rPr>
@@ -672,6 +404,442 @@
         </w:rPr>
         <w:t>DFS</w:t>
       </w:r>
+      <w:r>
+        <w:rPr>
+          <w:rFonts w:hint="eastAsia"/>
+        </w:rPr>
+        <w:t>。</w:t>
+      </w:r>
+    </w:p>
+    <w:p>
+      <w:pPr>
+        <w:rPr>
+          <w:rFonts w:hint="eastAsia"/>
+        </w:rPr>
+      </w:pPr>
+      <w:r>
+        <w:rPr>
+          <w:rFonts w:hint="eastAsia"/>
+        </w:rPr>
+        <w:t xml:space="preserve">     *        </w:t>
+      </w:r>
+      <w:r>
+        <w:rPr>
+          <w:rFonts w:hint="eastAsia"/>
+        </w:rPr>
+        <w:t>创建一个与</w:t>
+      </w:r>
+      <w:r>
+        <w:rPr>
+          <w:rFonts w:hint="eastAsia"/>
+        </w:rPr>
+        <w:t>grid</w:t>
+      </w:r>
+      <w:r>
+        <w:rPr>
+          <w:rFonts w:hint="eastAsia"/>
+        </w:rPr>
+        <w:t>对应的</w:t>
+      </w:r>
+      <w:r>
+        <w:rPr>
+          <w:rFonts w:hint="eastAsia"/>
+        </w:rPr>
+        <w:t>visited</w:t>
+      </w:r>
+      <w:r>
+        <w:rPr>
+          <w:rFonts w:hint="eastAsia"/>
+        </w:rPr>
+        <w:t>布尔数组，用于标记</w:t>
+      </w:r>
+      <w:r>
+        <w:rPr>
+          <w:rFonts w:hint="eastAsia"/>
+        </w:rPr>
+        <w:t>mark</w:t>
+      </w:r>
+      <w:r>
+        <w:rPr>
+          <w:rFonts w:hint="eastAsia"/>
+        </w:rPr>
+        <w:t>该格子是否已经访问过；</w:t>
+      </w:r>
+    </w:p>
+    <w:p>
+      <w:pPr>
+        <w:rPr>
+          <w:rFonts w:hint="eastAsia"/>
+        </w:rPr>
+      </w:pPr>
+      <w:r>
+        <w:rPr>
+          <w:rFonts w:hint="eastAsia"/>
+        </w:rPr>
+        <w:t xml:space="preserve">     *        </w:t>
+      </w:r>
+      <w:r>
+        <w:rPr>
+          <w:rFonts w:hint="eastAsia"/>
+        </w:rPr>
+        <w:t>然后利用嵌套循环遍历每一个格子，只有当前格子为</w:t>
+      </w:r>
+      <w:r>
+        <w:rPr>
+          <w:rFonts w:hint="eastAsia"/>
+        </w:rPr>
+        <w:t>1</w:t>
+      </w:r>
+      <w:r>
+        <w:rPr>
+          <w:rFonts w:hint="eastAsia"/>
+        </w:rPr>
+        <w:t>且</w:t>
+      </w:r>
+      <w:r>
+        <w:rPr>
+          <w:rFonts w:hint="eastAsia"/>
+        </w:rPr>
+        <w:t>visited</w:t>
+      </w:r>
+      <w:r>
+        <w:rPr>
+          <w:rFonts w:hint="eastAsia"/>
+        </w:rPr>
+        <w:t>未访问过，</w:t>
+      </w:r>
+    </w:p>
+    <w:p>
+      <w:pPr>
+        <w:rPr>
+          <w:rFonts w:hint="eastAsia"/>
+        </w:rPr>
+      </w:pPr>
+      <w:r>
+        <w:rPr>
+          <w:rFonts w:hint="eastAsia"/>
+        </w:rPr>
+        <w:t xml:space="preserve">     *        </w:t>
+      </w:r>
+      <w:r>
+        <w:rPr>
+          <w:rFonts w:hint="eastAsia"/>
+        </w:rPr>
+        <w:t>调用</w:t>
+      </w:r>
+      <w:r>
+        <w:rPr>
+          <w:rFonts w:hint="eastAsia"/>
+        </w:rPr>
+        <w:t>DFS</w:t>
+      </w:r>
+      <w:r>
+        <w:rPr>
+          <w:rFonts w:hint="eastAsia"/>
+        </w:rPr>
+        <w:t>搜索该岛屿的所有格子，每一次调用</w:t>
+      </w:r>
+      <w:r>
+        <w:rPr>
+          <w:rFonts w:hint="eastAsia"/>
+        </w:rPr>
+        <w:t>DFS</w:t>
+      </w:r>
+      <w:r>
+        <w:rPr>
+          <w:rFonts w:hint="eastAsia"/>
+        </w:rPr>
+        <w:t>，都会自动递归地将该岛屿</w:t>
+      </w:r>
+    </w:p>
+    <w:p>
+      <w:pPr>
+        <w:rPr>
+          <w:rFonts w:hint="eastAsia"/>
+        </w:rPr>
+      </w:pPr>
+      <w:r>
+        <w:rPr>
+          <w:rFonts w:hint="eastAsia"/>
+        </w:rPr>
+        <w:t xml:space="preserve">     *        </w:t>
+      </w:r>
+      <w:r>
+        <w:rPr>
+          <w:rFonts w:hint="eastAsia"/>
+        </w:rPr>
+        <w:t>上下左右四个格子都标记为</w:t>
+      </w:r>
+      <w:r>
+        <w:rPr>
+          <w:rFonts w:hint="eastAsia"/>
+        </w:rPr>
+        <w:t>true</w:t>
+      </w:r>
+      <w:r>
+        <w:rPr>
+          <w:rFonts w:hint="eastAsia"/>
+        </w:rPr>
+        <w:t>，同时岛屿计数加一，最后返回岛屿总数即可。</w:t>
+      </w:r>
+    </w:p>
+    <w:p>
+      <w:pPr>
+        <w:rPr>
+          <w:rFonts w:hint="eastAsia"/>
+        </w:rPr>
+      </w:pPr>
+      <w:r>
+        <w:rPr>
+          <w:rFonts w:hint="eastAsia"/>
+        </w:rPr>
+        <w:t xml:space="preserve">     * </w:t>
+      </w:r>
+      <w:r>
+        <w:rPr>
+          <w:rFonts w:hint="eastAsia"/>
+        </w:rPr>
+        <w:t>方法</w:t>
+      </w:r>
+      <w:r>
+        <w:rPr>
+          <w:rFonts w:hint="eastAsia"/>
+        </w:rPr>
+        <w:t>2</w:t>
+      </w:r>
+      <w:r>
+        <w:rPr>
+          <w:rFonts w:hint="eastAsia"/>
+        </w:rPr>
+        <w:t>：宽度优先搜索：</w:t>
+      </w:r>
+      <w:r>
+        <w:rPr>
+          <w:rFonts w:hint="eastAsia"/>
+        </w:rPr>
+        <w:t>BFS</w:t>
+      </w:r>
+      <w:r>
+        <w:rPr>
+          <w:rFonts w:hint="eastAsia"/>
+        </w:rPr>
+        <w:t>。</w:t>
+      </w:r>
+    </w:p>
+    <w:p>
+      <w:pPr>
+        <w:rPr>
+          <w:rFonts w:hint="eastAsia"/>
+        </w:rPr>
+      </w:pPr>
+      <w:r>
+        <w:rPr>
+          <w:rFonts w:hint="eastAsia"/>
+        </w:rPr>
+        <w:t xml:space="preserve">     *        </w:t>
+      </w:r>
+      <w:r>
+        <w:rPr>
+          <w:rFonts w:hint="eastAsia"/>
+        </w:rPr>
+        <w:t>利用一个队列数据结构结合</w:t>
+      </w:r>
+      <w:r>
+        <w:rPr>
+          <w:rFonts w:hint="eastAsia"/>
+        </w:rPr>
+        <w:t>while</w:t>
+      </w:r>
+      <w:r>
+        <w:rPr>
+          <w:rFonts w:hint="eastAsia"/>
+        </w:rPr>
+        <w:t>循环搜索并标记一个岛屿的所有的方格。</w:t>
+      </w:r>
+    </w:p>
+    <w:p>
+      <w:pPr>
+        <w:rPr>
+          <w:rFonts w:hint="eastAsia"/>
+        </w:rPr>
+      </w:pPr>
+      <w:r>
+        <w:rPr>
+          <w:rFonts w:hint="eastAsia"/>
+        </w:rPr>
+        <w:t xml:space="preserve">     *        </w:t>
+      </w:r>
+      <w:r>
+        <w:rPr>
+          <w:rFonts w:hint="eastAsia"/>
+        </w:rPr>
+        <w:t>首先岛屿的第一个方格进入队列，进入即标记为</w:t>
+      </w:r>
+      <w:r>
+        <w:rPr>
+          <w:rFonts w:hint="eastAsia"/>
+        </w:rPr>
+        <w:t>true</w:t>
+      </w:r>
+      <w:r>
+        <w:rPr>
+          <w:rFonts w:hint="eastAsia"/>
+        </w:rPr>
+        <w:t>；然后弹出该点的时候，</w:t>
+      </w:r>
+    </w:p>
+    <w:p>
+      <w:pPr>
+        <w:rPr>
+          <w:rFonts w:hint="eastAsia"/>
+        </w:rPr>
+      </w:pPr>
+      <w:r>
+        <w:rPr>
+          <w:rFonts w:hint="eastAsia"/>
+        </w:rPr>
+        <w:t xml:space="preserve">     *        </w:t>
+      </w:r>
+      <w:r>
+        <w:rPr>
+          <w:rFonts w:hint="eastAsia"/>
+        </w:rPr>
+        <w:t>将上下左右满足条件的四个方格进入队列，并标记为</w:t>
+      </w:r>
+      <w:r>
+        <w:rPr>
+          <w:rFonts w:hint="eastAsia"/>
+        </w:rPr>
+        <w:t>true</w:t>
+      </w:r>
+      <w:r>
+        <w:rPr>
+          <w:rFonts w:hint="eastAsia"/>
+        </w:rPr>
+        <w:t>。</w:t>
+      </w:r>
+    </w:p>
+    <w:p>
+      <w:pPr>
+        <w:rPr>
+          <w:rFonts w:hint="eastAsia"/>
+        </w:rPr>
+      </w:pPr>
+      <w:r>
+        <w:rPr>
+          <w:rFonts w:hint="eastAsia"/>
+        </w:rPr>
+        <w:t xml:space="preserve">     *        </w:t>
+      </w:r>
+      <w:r>
+        <w:rPr>
+          <w:rFonts w:hint="eastAsia"/>
+        </w:rPr>
+        <w:t>直到队列为空，至此一个岛屿搜索并标记完毕。</w:t>
+      </w:r>
+    </w:p>
+    <w:p>
+      <w:r>
+        <w:t xml:space="preserve">     *</w:t>
+      </w:r>
+    </w:p>
+    <w:p>
+      <w:pPr>
+        <w:rPr>
+          <w:rFonts w:hint="eastAsia"/>
+        </w:rPr>
+      </w:pPr>
+      <w:r>
+        <w:rPr>
+          <w:rFonts w:hint="eastAsia"/>
+        </w:rPr>
+        <w:t xml:space="preserve">     *  </w:t>
+      </w:r>
+      <w:r>
+        <w:rPr>
+          <w:rFonts w:hint="eastAsia"/>
+          <w:b/>
+          <w:color w:val="FF0000"/>
+        </w:rPr>
+        <w:t>DFS</w:t>
+      </w:r>
+      <w:r>
+        <w:rPr>
+          <w:rFonts w:hint="eastAsia"/>
+          <w:b/>
+          <w:color w:val="FF0000"/>
+        </w:rPr>
+        <w:t>与</w:t>
+      </w:r>
+      <w:r>
+        <w:rPr>
+          <w:rFonts w:hint="eastAsia"/>
+          <w:b/>
+          <w:color w:val="FF0000"/>
+        </w:rPr>
+        <w:t>BFS</w:t>
+      </w:r>
+      <w:r>
+        <w:rPr>
+          <w:rFonts w:hint="eastAsia"/>
+          <w:b/>
+          <w:color w:val="FF0000"/>
+        </w:rPr>
+        <w:t>的区别</w:t>
+      </w:r>
+      <w:r>
+        <w:rPr>
+          <w:rFonts w:hint="eastAsia"/>
+        </w:rPr>
+        <w:t>：</w:t>
+      </w:r>
+      <w:r>
+        <w:rPr>
+          <w:rFonts w:hint="eastAsia"/>
+        </w:rPr>
+        <w:t>DFS</w:t>
+      </w:r>
+      <w:r>
+        <w:rPr>
+          <w:rFonts w:hint="eastAsia"/>
+        </w:rPr>
+        <w:t>利用递归的方式实现搜索并标记；</w:t>
+      </w:r>
+    </w:p>
+    <w:p>
+      <w:r>
+        <w:rPr>
+          <w:rFonts w:hint="eastAsia"/>
+        </w:rPr>
+        <w:t xml:space="preserve">     *                  </w:t>
+      </w:r>
+      <w:r>
+        <w:t xml:space="preserve">   </w:t>
+      </w:r>
+      <w:r>
+        <w:rPr>
+          <w:rFonts w:hint="eastAsia"/>
+        </w:rPr>
+        <w:t>BFS</w:t>
+      </w:r>
+      <w:r>
+        <w:rPr>
+          <w:rFonts w:hint="eastAsia"/>
+        </w:rPr>
+        <w:t>利用队列数据结构并结合</w:t>
+      </w:r>
+      <w:r>
+        <w:rPr>
+          <w:rFonts w:hint="eastAsia"/>
+        </w:rPr>
+        <w:t>while</w:t>
+      </w:r>
+      <w:r>
+        <w:rPr>
+          <w:rFonts w:hint="eastAsia"/>
+        </w:rPr>
+        <w:t>循环实现搜索并标记。</w:t>
+      </w:r>
     </w:p>
     <w:p>
       <w:r>
@@ -679,10 +847,10 @@
           <w:noProof/>
         </w:rPr>
         <w:drawing>
-          <wp:inline distT="0" distB="0" distL="0" distR="0" wp14:anchorId="26A7B5CE" wp14:editId="51C1F214">
-            <wp:extent cx="3609109" cy="2159990"/>
-            <wp:effectExtent l="0" t="0" r="0" b="0"/>
-            <wp:docPr id="3" name="图片 3"/>
+          <wp:inline distT="0" distB="0" distL="0" distR="0" wp14:anchorId="55E0D6E7" wp14:editId="3960F258">
+            <wp:extent cx="5274310" cy="3627120"/>
+            <wp:effectExtent l="0" t="0" r="2540" b="0"/>
+            <wp:docPr id="2" name="图片 2"/>
             <wp:cNvGraphicFramePr>
               <a:graphicFrameLocks xmlns:a="http://schemas.openxmlformats.org/drawingml/2006/main" noChangeAspect="1"/>
             </wp:cNvGraphicFramePr>
@@ -702,7 +870,7 @@
                   <pic:spPr>
                     <a:xfrm>
                       <a:off x="0" y="0"/>
-                      <a:ext cx="3613382" cy="2162547"/>
+                      <a:ext cx="5274310" cy="3627120"/>
                     </a:xfrm>
                     <a:prstGeom prst="rect">
                       <a:avLst/>
@@ -717,19 +885,33 @@
     </w:p>
     <w:p>
       <w:pPr>
-        <w:rPr>
-          <w:rFonts w:hint="eastAsia"/>
-        </w:rPr>
-      </w:pPr>
+        <w:pStyle w:val="3"/>
+        <w:ind w:left="630" w:right="210"/>
+      </w:pPr>
+      <w:r>
+        <w:rPr>
+          <w:rFonts w:hint="eastAsia"/>
+        </w:rPr>
+        <w:t>深度优先搜索</w:t>
+      </w:r>
+      <w:r>
+        <w:rPr>
+          <w:rFonts w:hint="eastAsia"/>
+        </w:rPr>
+        <w:t>DFS</w:t>
+      </w:r>
+    </w:p>
+    <w:p>
       <w:r>
         <w:rPr>
           <w:noProof/>
         </w:rPr>
+        <w:lastRenderedPageBreak/>
         <w:drawing>
-          <wp:inline distT="0" distB="0" distL="0" distR="0" wp14:anchorId="4D98F014" wp14:editId="4A0D1F6E">
-            <wp:extent cx="4426527" cy="2498914"/>
+          <wp:inline distT="0" distB="0" distL="0" distR="0" wp14:anchorId="26A7B5CE" wp14:editId="51C1F214">
+            <wp:extent cx="3609109" cy="2159990"/>
             <wp:effectExtent l="0" t="0" r="0" b="0"/>
-            <wp:docPr id="4" name="图片 4"/>
+            <wp:docPr id="3" name="图片 3"/>
             <wp:cNvGraphicFramePr>
               <a:graphicFrameLocks xmlns:a="http://schemas.openxmlformats.org/drawingml/2006/main" noChangeAspect="1"/>
             </wp:cNvGraphicFramePr>
@@ -749,7 +931,7 @@
                   <pic:spPr>
                     <a:xfrm>
                       <a:off x="0" y="0"/>
-                      <a:ext cx="4431367" cy="2501646"/>
+                      <a:ext cx="3613382" cy="2162547"/>
                     </a:xfrm>
                     <a:prstGeom prst="rect">
                       <a:avLst/>
@@ -761,78 +943,6 @@
           </wp:inline>
         </w:drawing>
       </w:r>
-      <w:bookmarkStart w:id="0" w:name="_GoBack"/>
-      <w:bookmarkEnd w:id="0"/>
-    </w:p>
-    <w:p>
-      <w:pPr>
-        <w:pStyle w:val="3"/>
-        <w:ind w:left="630" w:right="210"/>
-      </w:pPr>
-      <w:r>
-        <w:rPr>
-          <w:rFonts w:hint="eastAsia"/>
-        </w:rPr>
-        <w:t>宽度优先搜索</w:t>
-      </w:r>
-    </w:p>
-    <w:p>
-      <w:pPr>
-        <w:rPr>
-          <w:rFonts w:hint="eastAsia"/>
-        </w:rPr>
-      </w:pPr>
-    </w:p>
-    <w:p>
-      <w:pPr>
-        <w:pStyle w:val="2"/>
-      </w:pPr>
-      <w:r>
-        <w:rPr>
-          <w:rFonts w:hint="eastAsia"/>
-        </w:rPr>
-        <w:t>Java</w:t>
-      </w:r>
-      <w:r>
-        <w:rPr>
-          <w:rFonts w:hint="eastAsia"/>
-        </w:rPr>
-        <w:t>代码</w:t>
-      </w:r>
-    </w:p>
-    <w:p>
-      <w:pPr>
-        <w:rPr>
-          <w:rFonts w:hint="eastAsia"/>
-        </w:rPr>
-      </w:pPr>
-    </w:p>
-    <w:p>
-      <w:pPr>
-        <w:pStyle w:val="3"/>
-        <w:numPr>
-          <w:ilvl w:val="0"/>
-          <w:numId w:val="4"/>
-        </w:numPr>
-        <w:ind w:leftChars="0" w:right="210"/>
-        <w:rPr>
-          <w:b/>
-        </w:rPr>
-      </w:pPr>
-      <w:r>
-        <w:rPr>
-          <w:rFonts w:hint="eastAsia"/>
-          <w:b/>
-        </w:rPr>
-        <w:t>深度优先搜索</w:t>
-      </w:r>
-      <w:r>
-        <w:rPr>
-          <w:rFonts w:hint="eastAsia"/>
-          <w:b/>
-        </w:rPr>
-        <w:t>DFS</w:t>
-      </w:r>
     </w:p>
     <w:p>
       <w:r>
@@ -840,10 +950,10 @@
           <w:noProof/>
         </w:rPr>
         <w:drawing>
-          <wp:inline distT="0" distB="0" distL="0" distR="0" wp14:anchorId="00E75689" wp14:editId="0FA92480">
-            <wp:extent cx="4752109" cy="3294895"/>
-            <wp:effectExtent l="0" t="0" r="0" b="1270"/>
-            <wp:docPr id="5" name="图片 5"/>
+          <wp:inline distT="0" distB="0" distL="0" distR="0" wp14:anchorId="4D98F014" wp14:editId="4A0D1F6E">
+            <wp:extent cx="4426527" cy="2498914"/>
+            <wp:effectExtent l="0" t="0" r="0" b="0"/>
+            <wp:docPr id="4" name="图片 4"/>
             <wp:cNvGraphicFramePr>
               <a:graphicFrameLocks xmlns:a="http://schemas.openxmlformats.org/drawingml/2006/main" noChangeAspect="1"/>
             </wp:cNvGraphicFramePr>
@@ -863,6 +973,816 @@
                   <pic:spPr>
                     <a:xfrm>
                       <a:off x="0" y="0"/>
+                      <a:ext cx="4431367" cy="2501646"/>
+                    </a:xfrm>
+                    <a:prstGeom prst="rect">
+                      <a:avLst/>
+                    </a:prstGeom>
+                  </pic:spPr>
+                </pic:pic>
+              </a:graphicData>
+            </a:graphic>
+          </wp:inline>
+        </w:drawing>
+      </w:r>
+    </w:p>
+    <w:p>
+      <w:pPr>
+        <w:pStyle w:val="3"/>
+        <w:ind w:left="630" w:right="210"/>
+        <w:rPr>
+          <w:b/>
+          <w:color w:val="FF0000"/>
+        </w:rPr>
+      </w:pPr>
+      <w:r>
+        <w:rPr>
+          <w:rFonts w:hint="eastAsia"/>
+          <w:b/>
+          <w:color w:val="FF0000"/>
+        </w:rPr>
+        <w:t>宽度优先搜索</w:t>
+      </w:r>
+      <w:r>
+        <w:rPr>
+          <w:rFonts w:hint="eastAsia"/>
+          <w:b/>
+          <w:color w:val="FF0000"/>
+        </w:rPr>
+        <w:t>BFS</w:t>
+      </w:r>
+    </w:p>
+    <w:p>
+      <w:pPr>
+        <w:rPr>
+          <w:rFonts w:hint="eastAsia"/>
+        </w:rPr>
+      </w:pPr>
+      <w:r>
+        <w:rPr>
+          <w:noProof/>
+        </w:rPr>
+        <w:drawing>
+          <wp:inline distT="0" distB="0" distL="0" distR="0" wp14:anchorId="719B5110" wp14:editId="31AFA0C1">
+            <wp:extent cx="5274310" cy="972185"/>
+            <wp:effectExtent l="0" t="0" r="2540" b="0"/>
+            <wp:docPr id="7" name="图片 7"/>
+            <wp:cNvGraphicFramePr>
+              <a:graphicFrameLocks xmlns:a="http://schemas.openxmlformats.org/drawingml/2006/main" noChangeAspect="1"/>
+            </wp:cNvGraphicFramePr>
+            <a:graphic xmlns:a="http://schemas.openxmlformats.org/drawingml/2006/main">
+              <a:graphicData uri="http://schemas.openxmlformats.org/drawingml/2006/picture">
+                <pic:pic xmlns:pic="http://schemas.openxmlformats.org/drawingml/2006/picture">
+                  <pic:nvPicPr>
+                    <pic:cNvPr id="1" name=""/>
+                    <pic:cNvPicPr/>
+                  </pic:nvPicPr>
+                  <pic:blipFill>
+                    <a:blip r:embed="rId12"/>
+                    <a:stretch>
+                      <a:fillRect/>
+                    </a:stretch>
+                  </pic:blipFill>
+                  <pic:spPr>
+                    <a:xfrm>
+                      <a:off x="0" y="0"/>
+                      <a:ext cx="5274310" cy="972185"/>
+                    </a:xfrm>
+                    <a:prstGeom prst="rect">
+                      <a:avLst/>
+                    </a:prstGeom>
+                  </pic:spPr>
+                </pic:pic>
+              </a:graphicData>
+            </a:graphic>
+          </wp:inline>
+        </w:drawing>
+      </w:r>
+    </w:p>
+    <w:p>
+      <w:r>
+        <w:rPr>
+          <w:noProof/>
+        </w:rPr>
+        <w:drawing>
+          <wp:inline distT="0" distB="0" distL="0" distR="0" wp14:anchorId="4968D954" wp14:editId="47D33CFA">
+            <wp:extent cx="4275860" cy="1569600"/>
+            <wp:effectExtent l="0" t="0" r="0" b="0"/>
+            <wp:docPr id="8" name="图片 8"/>
+            <wp:cNvGraphicFramePr>
+              <a:graphicFrameLocks xmlns:a="http://schemas.openxmlformats.org/drawingml/2006/main" noChangeAspect="1"/>
+            </wp:cNvGraphicFramePr>
+            <a:graphic xmlns:a="http://schemas.openxmlformats.org/drawingml/2006/main">
+              <a:graphicData uri="http://schemas.openxmlformats.org/drawingml/2006/picture">
+                <pic:pic xmlns:pic="http://schemas.openxmlformats.org/drawingml/2006/picture">
+                  <pic:nvPicPr>
+                    <pic:cNvPr id="1" name=""/>
+                    <pic:cNvPicPr/>
+                  </pic:nvPicPr>
+                  <pic:blipFill>
+                    <a:blip r:embed="rId13"/>
+                    <a:stretch>
+                      <a:fillRect/>
+                    </a:stretch>
+                  </pic:blipFill>
+                  <pic:spPr>
+                    <a:xfrm>
+                      <a:off x="0" y="0"/>
+                      <a:ext cx="4293322" cy="1576010"/>
+                    </a:xfrm>
+                    <a:prstGeom prst="rect">
+                      <a:avLst/>
+                    </a:prstGeom>
+                  </pic:spPr>
+                </pic:pic>
+              </a:graphicData>
+            </a:graphic>
+          </wp:inline>
+        </w:drawing>
+      </w:r>
+    </w:p>
+    <w:p>
+      <w:pPr>
+        <w:rPr>
+          <w:rFonts w:hint="eastAsia"/>
+        </w:rPr>
+      </w:pPr>
+      <w:r>
+        <w:rPr>
+          <w:rFonts w:hint="eastAsia"/>
+        </w:rPr>
+        <w:t>若按照上下左右的顺序进行宽度搜索，从</w:t>
+      </w:r>
+      <w:r>
+        <w:rPr>
+          <w:rFonts w:hint="eastAsia"/>
+        </w:rPr>
+        <w:t>(</w:t>
+      </w:r>
+      <w:r>
+        <w:t>1,1)</w:t>
+      </w:r>
+      <w:r>
+        <w:rPr>
+          <w:rFonts w:hint="eastAsia"/>
+        </w:rPr>
+        <w:t>出发：</w:t>
+      </w:r>
+    </w:p>
+    <w:p>
+      <w:r>
+        <w:rPr>
+          <w:noProof/>
+        </w:rPr>
+        <w:lastRenderedPageBreak/>
+        <w:drawing>
+          <wp:inline distT="0" distB="0" distL="0" distR="0" wp14:anchorId="492AB4E9" wp14:editId="79287FF0">
+            <wp:extent cx="3852000" cy="1917189"/>
+            <wp:effectExtent l="0" t="0" r="0" b="6985"/>
+            <wp:docPr id="10" name="图片 10"/>
+            <wp:cNvGraphicFramePr>
+              <a:graphicFrameLocks xmlns:a="http://schemas.openxmlformats.org/drawingml/2006/main" noChangeAspect="1"/>
+            </wp:cNvGraphicFramePr>
+            <a:graphic xmlns:a="http://schemas.openxmlformats.org/drawingml/2006/main">
+              <a:graphicData uri="http://schemas.openxmlformats.org/drawingml/2006/picture">
+                <pic:pic xmlns:pic="http://schemas.openxmlformats.org/drawingml/2006/picture">
+                  <pic:nvPicPr>
+                    <pic:cNvPr id="1" name=""/>
+                    <pic:cNvPicPr/>
+                  </pic:nvPicPr>
+                  <pic:blipFill>
+                    <a:blip r:embed="rId14"/>
+                    <a:stretch>
+                      <a:fillRect/>
+                    </a:stretch>
+                  </pic:blipFill>
+                  <pic:spPr>
+                    <a:xfrm>
+                      <a:off x="0" y="0"/>
+                      <a:ext cx="3855211" cy="1918787"/>
+                    </a:xfrm>
+                    <a:prstGeom prst="rect">
+                      <a:avLst/>
+                    </a:prstGeom>
+                  </pic:spPr>
+                </pic:pic>
+              </a:graphicData>
+            </a:graphic>
+          </wp:inline>
+        </w:drawing>
+      </w:r>
+    </w:p>
+    <w:p>
+      <w:pPr>
+        <w:pStyle w:val="3"/>
+        <w:ind w:left="630" w:right="210"/>
+      </w:pPr>
+      <w:r>
+        <w:rPr>
+          <w:rFonts w:hint="eastAsia"/>
+        </w:rPr>
+        <w:t>通用方法：</w:t>
+      </w:r>
+    </w:p>
+    <w:p>
+      <w:pPr>
+        <w:rPr>
+          <w:rFonts w:hint="eastAsia"/>
+        </w:rPr>
+      </w:pPr>
+      <w:r>
+        <w:rPr>
+          <w:noProof/>
+        </w:rPr>
+        <w:drawing>
+          <wp:inline distT="0" distB="0" distL="0" distR="0" wp14:anchorId="2B62E32D" wp14:editId="200CDAF3">
+            <wp:extent cx="3276000" cy="2043852"/>
+            <wp:effectExtent l="0" t="0" r="635" b="0"/>
+            <wp:docPr id="12" name="图片 12"/>
+            <wp:cNvGraphicFramePr>
+              <a:graphicFrameLocks xmlns:a="http://schemas.openxmlformats.org/drawingml/2006/main" noChangeAspect="1"/>
+            </wp:cNvGraphicFramePr>
+            <a:graphic xmlns:a="http://schemas.openxmlformats.org/drawingml/2006/main">
+              <a:graphicData uri="http://schemas.openxmlformats.org/drawingml/2006/picture">
+                <pic:pic xmlns:pic="http://schemas.openxmlformats.org/drawingml/2006/picture">
+                  <pic:nvPicPr>
+                    <pic:cNvPr id="1" name=""/>
+                    <pic:cNvPicPr/>
+                  </pic:nvPicPr>
+                  <pic:blipFill>
+                    <a:blip r:embed="rId15"/>
+                    <a:stretch>
+                      <a:fillRect/>
+                    </a:stretch>
+                  </pic:blipFill>
+                  <pic:spPr>
+                    <a:xfrm>
+                      <a:off x="0" y="0"/>
+                      <a:ext cx="3279453" cy="2046006"/>
+                    </a:xfrm>
+                    <a:prstGeom prst="rect">
+                      <a:avLst/>
+                    </a:prstGeom>
+                  </pic:spPr>
+                </pic:pic>
+              </a:graphicData>
+            </a:graphic>
+          </wp:inline>
+        </w:drawing>
+      </w:r>
+    </w:p>
+    <w:p>
+      <w:pPr>
+        <w:rPr>
+          <w:rFonts w:hint="eastAsia"/>
+        </w:rPr>
+      </w:pPr>
+    </w:p>
+    <w:p>
+      <w:pPr>
+        <w:pStyle w:val="2"/>
+      </w:pPr>
+      <w:r>
+        <w:rPr>
+          <w:rFonts w:hint="eastAsia"/>
+        </w:rPr>
+        <w:t>Java</w:t>
+      </w:r>
+      <w:r>
+        <w:rPr>
+          <w:rFonts w:hint="eastAsia"/>
+        </w:rPr>
+        <w:t>代码</w:t>
+      </w:r>
+    </w:p>
+    <w:p>
+      <w:r>
+        <w:rPr>
+          <w:rFonts w:hint="eastAsia"/>
+        </w:rPr>
+        <w:t>通用方法：</w:t>
+      </w:r>
+    </w:p>
+    <w:p>
+      <w:r>
+        <w:rPr>
+          <w:noProof/>
+        </w:rPr>
+        <w:drawing>
+          <wp:inline distT="0" distB="0" distL="0" distR="0" wp14:anchorId="7109FA9E" wp14:editId="57E464DC">
+            <wp:extent cx="4219200" cy="2753198"/>
+            <wp:effectExtent l="0" t="0" r="0" b="9525"/>
+            <wp:docPr id="13" name="图片 13"/>
+            <wp:cNvGraphicFramePr>
+              <a:graphicFrameLocks xmlns:a="http://schemas.openxmlformats.org/drawingml/2006/main" noChangeAspect="1"/>
+            </wp:cNvGraphicFramePr>
+            <a:graphic xmlns:a="http://schemas.openxmlformats.org/drawingml/2006/main">
+              <a:graphicData uri="http://schemas.openxmlformats.org/drawingml/2006/picture">
+                <pic:pic xmlns:pic="http://schemas.openxmlformats.org/drawingml/2006/picture">
+                  <pic:nvPicPr>
+                    <pic:cNvPr id="1" name=""/>
+                    <pic:cNvPicPr/>
+                  </pic:nvPicPr>
+                  <pic:blipFill>
+                    <a:blip r:embed="rId16"/>
+                    <a:stretch>
+                      <a:fillRect/>
+                    </a:stretch>
+                  </pic:blipFill>
+                  <pic:spPr>
+                    <a:xfrm>
+                      <a:off x="0" y="0"/>
+                      <a:ext cx="4223295" cy="2755870"/>
+                    </a:xfrm>
+                    <a:prstGeom prst="rect">
+                      <a:avLst/>
+                    </a:prstGeom>
+                  </pic:spPr>
+                </pic:pic>
+              </a:graphicData>
+            </a:graphic>
+          </wp:inline>
+        </w:drawing>
+      </w:r>
+    </w:p>
+    <w:p>
+      <w:r>
+        <w:t>/**</w:t>
+      </w:r>
+    </w:p>
+    <w:p>
+      <w:pPr>
+        <w:rPr>
+          <w:rFonts w:hint="eastAsia"/>
+        </w:rPr>
+      </w:pPr>
+      <w:r>
+        <w:rPr>
+          <w:rFonts w:hint="eastAsia"/>
+        </w:rPr>
+        <w:t xml:space="preserve">     * </w:t>
+      </w:r>
+      <w:r>
+        <w:rPr>
+          <w:rFonts w:hint="eastAsia"/>
+        </w:rPr>
+        <w:t>通用方法：无论</w:t>
+      </w:r>
+      <w:r>
+        <w:rPr>
+          <w:rFonts w:hint="eastAsia"/>
+        </w:rPr>
+        <w:t>DFS</w:t>
+      </w:r>
+      <w:r>
+        <w:rPr>
+          <w:rFonts w:hint="eastAsia"/>
+        </w:rPr>
+        <w:t>或</w:t>
+      </w:r>
+      <w:r>
+        <w:rPr>
+          <w:rFonts w:hint="eastAsia"/>
+        </w:rPr>
+        <w:t>BFS</w:t>
+      </w:r>
+      <w:r>
+        <w:rPr>
+          <w:rFonts w:hint="eastAsia"/>
+        </w:rPr>
+        <w:t>，都是需要遍历每个点，判断是否是一个新岛屿的开始。</w:t>
+      </w:r>
+    </w:p>
+    <w:p>
+      <w:pPr>
+        <w:rPr>
+          <w:rFonts w:hint="eastAsia"/>
+        </w:rPr>
+      </w:pPr>
+      <w:r>
+        <w:rPr>
+          <w:rFonts w:hint="eastAsia"/>
+        </w:rPr>
+        <w:t xml:space="preserve">     * </w:t>
+      </w:r>
+      <w:r>
+        <w:rPr>
+          <w:rFonts w:hint="eastAsia"/>
+        </w:rPr>
+        <w:t>若是一个新岛屿的开始，则会利用</w:t>
+      </w:r>
+      <w:r>
+        <w:rPr>
+          <w:rFonts w:hint="eastAsia"/>
+        </w:rPr>
+        <w:t>DFS</w:t>
+      </w:r>
+      <w:r>
+        <w:rPr>
+          <w:rFonts w:hint="eastAsia"/>
+        </w:rPr>
+        <w:t>或</w:t>
+      </w:r>
+      <w:r>
+        <w:rPr>
+          <w:rFonts w:hint="eastAsia"/>
+        </w:rPr>
+        <w:t>BFS</w:t>
+      </w:r>
+      <w:r>
+        <w:rPr>
+          <w:rFonts w:hint="eastAsia"/>
+        </w:rPr>
+        <w:t>标记该岛屿的每个方格。</w:t>
+      </w:r>
+    </w:p>
+    <w:p>
+      <w:r>
+        <w:t xml:space="preserve">     */</w:t>
+      </w:r>
+    </w:p>
+    <w:p>
+      <w:r>
+        <w:t xml:space="preserve">    public int numIslands(char[][] grid) {</w:t>
+      </w:r>
+    </w:p>
+    <w:p>
+      <w:r>
+        <w:lastRenderedPageBreak/>
+        <w:t xml:space="preserve">        if(grid == null||grid.length == 0||grid[0].length == 0) return 0;</w:t>
+      </w:r>
+    </w:p>
+    <w:p>
+      <w:r>
+        <w:t xml:space="preserve">        int rows = grid.length,columns = grid[0].length;</w:t>
+      </w:r>
+    </w:p>
+    <w:p>
+      <w:r>
+        <w:t xml:space="preserve">        boolean[][] visited = new boolean[rows][columns];</w:t>
+      </w:r>
+    </w:p>
+    <w:p>
+      <w:r>
+        <w:t xml:space="preserve">        int count = 0;</w:t>
+      </w:r>
+    </w:p>
+    <w:p>
+      <w:pPr>
+        <w:rPr>
+          <w:rFonts w:hint="eastAsia"/>
+        </w:rPr>
+      </w:pPr>
+      <w:r>
+        <w:rPr>
+          <w:rFonts w:hint="eastAsia"/>
+        </w:rPr>
+        <w:t xml:space="preserve">        //</w:t>
+      </w:r>
+      <w:r>
+        <w:rPr>
+          <w:rFonts w:hint="eastAsia"/>
+        </w:rPr>
+        <w:t>嵌套循环，遍历每一个点</w:t>
+      </w:r>
+    </w:p>
+    <w:p>
+      <w:r>
+        <w:t xml:space="preserve">        for(int i = 0;i &lt; rows;i++){</w:t>
+      </w:r>
+    </w:p>
+    <w:p>
+      <w:r>
+        <w:t xml:space="preserve">            for(int j = 0;j &lt; columns;j++){</w:t>
+      </w:r>
+    </w:p>
+    <w:p>
+      <w:pPr>
+        <w:rPr>
+          <w:rFonts w:hint="eastAsia"/>
+        </w:rPr>
+      </w:pPr>
+      <w:r>
+        <w:rPr>
+          <w:rFonts w:hint="eastAsia"/>
+        </w:rPr>
+        <w:t xml:space="preserve">                if(grid[i][j] == '1' &amp;&amp; !visited[i][j]){//</w:t>
+      </w:r>
+      <w:r>
+        <w:rPr>
+          <w:rFonts w:hint="eastAsia"/>
+        </w:rPr>
+        <w:t>新岛屿的起点</w:t>
+      </w:r>
+    </w:p>
+    <w:p>
+      <w:pPr>
+        <w:rPr>
+          <w:rFonts w:hint="eastAsia"/>
+        </w:rPr>
+      </w:pPr>
+      <w:r>
+        <w:rPr>
+          <w:rFonts w:hint="eastAsia"/>
+        </w:rPr>
+        <w:t>//                    DFS(grid,visited,i,j);//</w:t>
+      </w:r>
+      <w:r>
+        <w:rPr>
+          <w:rFonts w:hint="eastAsia"/>
+        </w:rPr>
+        <w:t>通过递归调用将该岛屿的所有格标记为</w:t>
+      </w:r>
+      <w:r>
+        <w:rPr>
+          <w:rFonts w:hint="eastAsia"/>
+        </w:rPr>
+        <w:t>true</w:t>
+      </w:r>
+    </w:p>
+    <w:p>
+      <w:pPr>
+        <w:rPr>
+          <w:rFonts w:hint="eastAsia"/>
+        </w:rPr>
+      </w:pPr>
+      <w:r>
+        <w:rPr>
+          <w:rFonts w:hint="eastAsia"/>
+        </w:rPr>
+        <w:t xml:space="preserve">                    BFS(grid,visited,i,j);//</w:t>
+      </w:r>
+      <w:r>
+        <w:rPr>
+          <w:rFonts w:hint="eastAsia"/>
+        </w:rPr>
+        <w:t>通过递归调用将该岛屿的所有格标记为</w:t>
+      </w:r>
+      <w:r>
+        <w:rPr>
+          <w:rFonts w:hint="eastAsia"/>
+        </w:rPr>
+        <w:t>true</w:t>
+      </w:r>
+    </w:p>
+    <w:p>
+      <w:r>
+        <w:t xml:space="preserve">                    count++;</w:t>
+      </w:r>
+    </w:p>
+    <w:p>
+      <w:r>
+        <w:t xml:space="preserve">                }</w:t>
+      </w:r>
+    </w:p>
+    <w:p>
+      <w:r>
+        <w:t xml:space="preserve">            }</w:t>
+      </w:r>
+    </w:p>
+    <w:p>
+      <w:r>
+        <w:t xml:space="preserve">        }</w:t>
+      </w:r>
+    </w:p>
+    <w:p>
+      <w:r>
+        <w:t xml:space="preserve">        return count;</w:t>
+      </w:r>
+    </w:p>
+    <w:p>
+      <w:pPr>
+        <w:rPr>
+          <w:rFonts w:hint="eastAsia"/>
+        </w:rPr>
+      </w:pPr>
+      <w:r>
+        <w:t xml:space="preserve">    }</w:t>
+      </w:r>
+    </w:p>
+    <w:p>
+      <w:pPr>
+        <w:pStyle w:val="3"/>
+        <w:numPr>
+          <w:ilvl w:val="0"/>
+          <w:numId w:val="4"/>
+        </w:numPr>
+        <w:ind w:leftChars="0" w:right="210"/>
+        <w:rPr>
+          <w:b/>
+        </w:rPr>
+      </w:pPr>
+      <w:r>
+        <w:rPr>
+          <w:rFonts w:hint="eastAsia"/>
+          <w:b/>
+        </w:rPr>
+        <w:t>深度优先搜索</w:t>
+      </w:r>
+      <w:r>
+        <w:rPr>
+          <w:rFonts w:hint="eastAsia"/>
+          <w:b/>
+        </w:rPr>
+        <w:t>DFS</w:t>
+      </w:r>
+    </w:p>
+    <w:p>
+      <w:pPr>
+        <w:rPr>
+          <w:rFonts w:hint="eastAsia"/>
+        </w:rPr>
+      </w:pPr>
+      <w:r>
+        <w:rPr>
+          <w:rFonts w:hint="eastAsia"/>
+        </w:rPr>
+        <w:t>//</w:t>
+      </w:r>
+      <w:r>
+        <w:rPr>
+          <w:rFonts w:hint="eastAsia"/>
+        </w:rPr>
+        <w:t>方法</w:t>
+      </w:r>
+      <w:r>
+        <w:rPr>
+          <w:rFonts w:hint="eastAsia"/>
+        </w:rPr>
+        <w:t>1</w:t>
+      </w:r>
+      <w:r>
+        <w:rPr>
+          <w:rFonts w:hint="eastAsia"/>
+        </w:rPr>
+        <w:t>：</w:t>
+      </w:r>
+      <w:r>
+        <w:rPr>
+          <w:rFonts w:hint="eastAsia"/>
+        </w:rPr>
+        <w:t>DFS</w:t>
+      </w:r>
+      <w:r>
+        <w:rPr>
+          <w:rFonts w:hint="eastAsia"/>
+        </w:rPr>
+        <w:t>深度优先搜索</w:t>
+      </w:r>
+    </w:p>
+    <w:p>
+      <w:r>
+        <w:t xml:space="preserve">    public void</w:t>
+      </w:r>
+      <w:r>
+        <w:rPr>
+          <w:b/>
+        </w:rPr>
+        <w:t xml:space="preserve"> DFS</w:t>
+      </w:r>
+      <w:r>
+        <w:t>(char[][] grid,boolean[][] visited,int i,int j ){</w:t>
+      </w:r>
+    </w:p>
+    <w:p>
+      <w:r>
+        <w:t xml:space="preserve">        if(i &lt; 0 ||i &gt;= grid.length|| j &lt;0 || j &gt;= grid[i].length||grid[i][j] != '1'|| visited[i][j]) return;</w:t>
+      </w:r>
+    </w:p>
+    <w:p>
+      <w:pPr>
+        <w:rPr>
+          <w:rFonts w:hint="eastAsia"/>
+        </w:rPr>
+      </w:pPr>
+      <w:r>
+        <w:rPr>
+          <w:rFonts w:hint="eastAsia"/>
+        </w:rPr>
+        <w:t xml:space="preserve">        visited[i][j] = true;//</w:t>
+      </w:r>
+      <w:r>
+        <w:rPr>
+          <w:rFonts w:hint="eastAsia"/>
+        </w:rPr>
+        <w:t>标记已经访问过</w:t>
+      </w:r>
+    </w:p>
+    <w:p>
+      <w:pPr>
+        <w:rPr>
+          <w:rFonts w:hint="eastAsia"/>
+        </w:rPr>
+      </w:pPr>
+      <w:r>
+        <w:rPr>
+          <w:rFonts w:hint="eastAsia"/>
+        </w:rPr>
+        <w:t xml:space="preserve">        DFS(grid,visited,i-1,j);//</w:t>
+      </w:r>
+      <w:r>
+        <w:rPr>
+          <w:rFonts w:hint="eastAsia"/>
+        </w:rPr>
+        <w:t>上</w:t>
+      </w:r>
+    </w:p>
+    <w:p>
+      <w:pPr>
+        <w:rPr>
+          <w:rFonts w:hint="eastAsia"/>
+        </w:rPr>
+      </w:pPr>
+      <w:r>
+        <w:rPr>
+          <w:rFonts w:hint="eastAsia"/>
+        </w:rPr>
+        <w:t xml:space="preserve">        DFS(grid,visited,i,j+1);//</w:t>
+      </w:r>
+      <w:r>
+        <w:rPr>
+          <w:rFonts w:hint="eastAsia"/>
+        </w:rPr>
+        <w:t>右</w:t>
+      </w:r>
+    </w:p>
+    <w:p>
+      <w:pPr>
+        <w:rPr>
+          <w:rFonts w:hint="eastAsia"/>
+        </w:rPr>
+      </w:pPr>
+      <w:r>
+        <w:rPr>
+          <w:rFonts w:hint="eastAsia"/>
+        </w:rPr>
+        <w:t xml:space="preserve">        DFS(grid,visited,i+1,j);//</w:t>
+      </w:r>
+      <w:r>
+        <w:rPr>
+          <w:rFonts w:hint="eastAsia"/>
+        </w:rPr>
+        <w:t>下</w:t>
+      </w:r>
+    </w:p>
+    <w:p>
+      <w:pPr>
+        <w:rPr>
+          <w:rFonts w:hint="eastAsia"/>
+        </w:rPr>
+      </w:pPr>
+      <w:r>
+        <w:rPr>
+          <w:rFonts w:hint="eastAsia"/>
+        </w:rPr>
+        <w:t xml:space="preserve">        DFS(grid,visited,i,j-1);//</w:t>
+      </w:r>
+      <w:r>
+        <w:rPr>
+          <w:rFonts w:hint="eastAsia"/>
+        </w:rPr>
+        <w:t>左</w:t>
+      </w:r>
+    </w:p>
+    <w:p>
+      <w:pPr>
+        <w:rPr>
+          <w:rFonts w:hint="eastAsia"/>
+        </w:rPr>
+      </w:pPr>
+      <w:r>
+        <w:t xml:space="preserve">    }</w:t>
+      </w:r>
+    </w:p>
+    <w:p>
+      <w:r>
+        <w:rPr>
+          <w:noProof/>
+        </w:rPr>
+        <w:drawing>
+          <wp:inline distT="0" distB="0" distL="0" distR="0" wp14:anchorId="00E75689" wp14:editId="0FA92480">
+            <wp:extent cx="4752109" cy="3294895"/>
+            <wp:effectExtent l="0" t="0" r="0" b="1270"/>
+            <wp:docPr id="5" name="图片 5"/>
+            <wp:cNvGraphicFramePr>
+              <a:graphicFrameLocks xmlns:a="http://schemas.openxmlformats.org/drawingml/2006/main" noChangeAspect="1"/>
+            </wp:cNvGraphicFramePr>
+            <a:graphic xmlns:a="http://schemas.openxmlformats.org/drawingml/2006/main">
+              <a:graphicData uri="http://schemas.openxmlformats.org/drawingml/2006/picture">
+                <pic:pic xmlns:pic="http://schemas.openxmlformats.org/drawingml/2006/picture">
+                  <pic:nvPicPr>
+                    <pic:cNvPr id="1" name=""/>
+                    <pic:cNvPicPr/>
+                  </pic:nvPicPr>
+                  <pic:blipFill>
+                    <a:blip r:embed="rId17"/>
+                    <a:stretch>
+                      <a:fillRect/>
+                    </a:stretch>
+                  </pic:blipFill>
+                  <pic:spPr>
+                    <a:xfrm>
+                      <a:off x="0" y="0"/>
                       <a:ext cx="4754229" cy="3296365"/>
                     </a:xfrm>
                     <a:prstGeom prst="rect">
@@ -898,6 +1818,310 @@
           <w:rFonts w:hint="eastAsia"/>
         </w:rPr>
       </w:pPr>
+      <w:r>
+        <w:rPr>
+          <w:rFonts w:hint="eastAsia"/>
+        </w:rPr>
+        <w:lastRenderedPageBreak/>
+        <w:t>//</w:t>
+      </w:r>
+      <w:r>
+        <w:rPr>
+          <w:rFonts w:hint="eastAsia"/>
+        </w:rPr>
+        <w:t>方法</w:t>
+      </w:r>
+      <w:r>
+        <w:rPr>
+          <w:rFonts w:hint="eastAsia"/>
+        </w:rPr>
+        <w:t>2</w:t>
+      </w:r>
+      <w:r>
+        <w:rPr>
+          <w:rFonts w:hint="eastAsia"/>
+        </w:rPr>
+        <w:t>：</w:t>
+      </w:r>
+      <w:r>
+        <w:rPr>
+          <w:rFonts w:hint="eastAsia"/>
+        </w:rPr>
+        <w:t>BFS</w:t>
+      </w:r>
+      <w:r>
+        <w:rPr>
+          <w:rFonts w:hint="eastAsia"/>
+        </w:rPr>
+        <w:t>宽度优先搜索</w:t>
+      </w:r>
+    </w:p>
+    <w:p>
+      <w:r>
+        <w:t xml:space="preserve">    public void BFS(char[][] grid,boolean[][] visited,int x,int y ){</w:t>
+      </w:r>
+    </w:p>
+    <w:p>
+      <w:r>
+        <w:t xml:space="preserve">        if(x &lt; 0 ||x &gt;= grid.length|| y &lt;0 || y &gt;= grid[x].length||grid[x][y] != '1'|| visited[x][y]) return;</w:t>
+      </w:r>
+    </w:p>
+    <w:p>
+      <w:r>
+        <w:t xml:space="preserve">        int[] dx = {-1,0,1,0};</w:t>
+      </w:r>
+    </w:p>
+    <w:p>
+      <w:r>
+        <w:t xml:space="preserve">        int[] dy = {0,1,0,-1};</w:t>
+      </w:r>
+    </w:p>
+    <w:p>
+      <w:r>
+        <w:t xml:space="preserve">        ArrayDeque&lt;Integer&gt; deque = new ArrayDeque&lt;Integer&gt;();</w:t>
+      </w:r>
+    </w:p>
+    <w:p>
+      <w:r>
+        <w:t xml:space="preserve">        deque.addLast(x);</w:t>
+      </w:r>
+    </w:p>
+    <w:p>
+      <w:r>
+        <w:t xml:space="preserve">        deque.addLast(y);</w:t>
+      </w:r>
+    </w:p>
+    <w:p>
+      <w:pPr>
+        <w:rPr>
+          <w:rFonts w:hint="eastAsia"/>
+          <w:b/>
+          <w:color w:val="FF0000"/>
+        </w:rPr>
+      </w:pPr>
+      <w:r>
+        <w:rPr>
+          <w:rFonts w:hint="eastAsia"/>
+        </w:rPr>
+        <w:t xml:space="preserve">        visited[x][y] = true;</w:t>
+      </w:r>
+      <w:bookmarkStart w:id="0" w:name="_GoBack"/>
+      <w:r>
+        <w:rPr>
+          <w:rFonts w:hint="eastAsia"/>
+          <w:b/>
+          <w:color w:val="FF0000"/>
+        </w:rPr>
+        <w:t>//</w:t>
+      </w:r>
+      <w:r>
+        <w:rPr>
+          <w:rFonts w:hint="eastAsia"/>
+          <w:b/>
+          <w:color w:val="FF0000"/>
+        </w:rPr>
+        <w:t>一定要在进入队列的时候就做标记，否则会使同一个点多次进入队列</w:t>
+      </w:r>
+    </w:p>
+    <w:p>
+      <w:pPr>
+        <w:rPr>
+          <w:rFonts w:hint="eastAsia"/>
+          <w:b/>
+          <w:color w:val="FF0000"/>
+        </w:rPr>
+      </w:pPr>
+      <w:r>
+        <w:rPr>
+          <w:rFonts w:hint="eastAsia"/>
+          <w:b/>
+          <w:color w:val="FF0000"/>
+        </w:rPr>
+        <w:t xml:space="preserve">        //</w:t>
+      </w:r>
+      <w:r>
+        <w:rPr>
+          <w:rFonts w:hint="eastAsia"/>
+          <w:b/>
+          <w:color w:val="FF0000"/>
+        </w:rPr>
+        <w:t>为什么？因为队列弹出一个点可能会进去</w:t>
+      </w:r>
+      <w:r>
+        <w:rPr>
+          <w:rFonts w:hint="eastAsia"/>
+          <w:b/>
+          <w:color w:val="FF0000"/>
+        </w:rPr>
+        <w:t>4</w:t>
+      </w:r>
+      <w:r>
+        <w:rPr>
+          <w:rFonts w:hint="eastAsia"/>
+          <w:b/>
+          <w:color w:val="FF0000"/>
+        </w:rPr>
+        <w:t>个点，若是弹出再标记的话，</w:t>
+      </w:r>
+    </w:p>
+    <w:p>
+      <w:pPr>
+        <w:rPr>
+          <w:rFonts w:hint="eastAsia"/>
+          <w:b/>
+          <w:color w:val="FF0000"/>
+        </w:rPr>
+      </w:pPr>
+      <w:r>
+        <w:rPr>
+          <w:rFonts w:hint="eastAsia"/>
+          <w:b/>
+          <w:color w:val="FF0000"/>
+        </w:rPr>
+        <w:t xml:space="preserve">        // </w:t>
+      </w:r>
+      <w:r>
+        <w:rPr>
+          <w:rFonts w:hint="eastAsia"/>
+          <w:b/>
+          <w:color w:val="FF0000"/>
+        </w:rPr>
+        <w:t>则</w:t>
+      </w:r>
+      <w:r>
+        <w:rPr>
+          <w:rFonts w:hint="eastAsia"/>
+          <w:b/>
+          <w:color w:val="FF0000"/>
+        </w:rPr>
+        <w:t>4</w:t>
+      </w:r>
+      <w:r>
+        <w:rPr>
+          <w:rFonts w:hint="eastAsia"/>
+          <w:b/>
+          <w:color w:val="FF0000"/>
+        </w:rPr>
+        <w:t>个点都是未访问的，会多次进入队列中</w:t>
+      </w:r>
+    </w:p>
+    <w:bookmarkEnd w:id="0"/>
+    <w:p>
+      <w:r>
+        <w:t xml:space="preserve">        while(!deque.isEmpty()){</w:t>
+      </w:r>
+    </w:p>
+    <w:p>
+      <w:r>
+        <w:t xml:space="preserve">            x = deque.removeFirst();</w:t>
+      </w:r>
+    </w:p>
+    <w:p>
+      <w:r>
+        <w:t xml:space="preserve">            y = deque.removeFirst();</w:t>
+      </w:r>
+    </w:p>
+    <w:p>
+      <w:r>
+        <w:t xml:space="preserve">            for(int k =0;k &lt; 4;k++){</w:t>
+      </w:r>
+    </w:p>
+    <w:p>
+      <w:r>
+        <w:t xml:space="preserve">                int newX = x + dx[k];</w:t>
+      </w:r>
+    </w:p>
+    <w:p>
+      <w:r>
+        <w:t xml:space="preserve">                int newY = y + dy[k];</w:t>
+      </w:r>
+    </w:p>
+    <w:p>
+      <w:r>
+        <w:t xml:space="preserve">                if(newX &lt; 0 ||newX &gt;= grid.length|| newY &lt;0 || newY &gt;= grid[x].length||grid[newX][newY] != '1'|| visited[newX][newY])</w:t>
+      </w:r>
+    </w:p>
+    <w:p>
+      <w:r>
+        <w:t xml:space="preserve">                    continue;</w:t>
+      </w:r>
+    </w:p>
+    <w:p>
+      <w:r>
+        <w:t xml:space="preserve">                deque.addLast(newX);</w:t>
+      </w:r>
+    </w:p>
+    <w:p>
+      <w:r>
+        <w:t xml:space="preserve">                deque.addLast(newY);</w:t>
+      </w:r>
+    </w:p>
+    <w:p>
+      <w:r>
+        <w:t xml:space="preserve">                visited[newX][newY] = true;</w:t>
+      </w:r>
+    </w:p>
+    <w:p>
+      <w:r>
+        <w:t xml:space="preserve">            }</w:t>
+      </w:r>
+    </w:p>
+    <w:p>
+      <w:r>
+        <w:t xml:space="preserve">        }</w:t>
+      </w:r>
+    </w:p>
+    <w:p>
+      <w:pPr>
+        <w:rPr>
+          <w:rFonts w:hint="eastAsia"/>
+        </w:rPr>
+      </w:pPr>
+      <w:r>
+        <w:t xml:space="preserve">    }</w:t>
+      </w:r>
+    </w:p>
+    <w:p>
+      <w:r>
+        <w:rPr>
+          <w:noProof/>
+        </w:rPr>
+        <w:drawing>
+          <wp:inline distT="0" distB="0" distL="0" distR="0" wp14:anchorId="1F23B006" wp14:editId="6C2C147D">
+            <wp:extent cx="4168800" cy="3177543"/>
+            <wp:effectExtent l="0" t="0" r="3175" b="3810"/>
+            <wp:docPr id="11" name="图片 11"/>
+            <wp:cNvGraphicFramePr>
+              <a:graphicFrameLocks xmlns:a="http://schemas.openxmlformats.org/drawingml/2006/main" noChangeAspect="1"/>
+            </wp:cNvGraphicFramePr>
+            <a:graphic xmlns:a="http://schemas.openxmlformats.org/drawingml/2006/main">
+              <a:graphicData uri="http://schemas.openxmlformats.org/drawingml/2006/picture">
+                <pic:pic xmlns:pic="http://schemas.openxmlformats.org/drawingml/2006/picture">
+                  <pic:nvPicPr>
+                    <pic:cNvPr id="1" name=""/>
+                    <pic:cNvPicPr/>
+                  </pic:nvPicPr>
+                  <pic:blipFill>
+                    <a:blip r:embed="rId18"/>
+                    <a:stretch>
+                      <a:fillRect/>
+                    </a:stretch>
+                  </pic:blipFill>
+                  <pic:spPr>
+                    <a:xfrm>
+                      <a:off x="0" y="0"/>
+                      <a:ext cx="4170770" cy="3179045"/>
+                    </a:xfrm>
+                    <a:prstGeom prst="rect">
+                      <a:avLst/>
+                    </a:prstGeom>
+                  </pic:spPr>
+                </pic:pic>
+              </a:graphicData>
+            </a:graphic>
+          </wp:inline>
+        </w:drawing>
+      </w:r>
     </w:p>
     <w:sectPr>
       <w:pgSz w:w="11906" w:h="16838"/>
@@ -910,7 +2134,7 @@
 </file>
 
 <file path=word/endnotes.xml><?xml version="1.0" encoding="utf-8"?>
-<w:endnotes xmlns:wpc="http://schemas.microsoft.com/office/word/2010/wordprocessingCanvas" xmlns:cx="http://schemas.microsoft.com/office/drawing/2014/chartex" xmlns:cx1="http://schemas.microsoft.com/office/drawing/2015/9/8/chartex" xmlns:mc="http://schemas.openxmlformats.org/markup-compatibility/2006" xmlns:o="urn:schemas-microsoft-com:office:office" xmlns:r="http://schemas.openxmlformats.org/officeDocument/2006/relationships" xmlns:m="http://schemas.openxmlformats.org/officeDocument/2006/math" xmlns:v="urn:schemas-microsoft-com:vml" xmlns:wp14="http://schemas.microsoft.com/office/word/2010/wordprocessingDrawing" xmlns:wp="http://schemas.openxmlformats.org/drawingml/2006/wordprocessingDrawing" xmlns:w10="urn:schemas-microsoft-com:office:word" xmlns:w="http://schemas.openxmlformats.org/wordprocessingml/2006/main" xmlns:w14="http://schemas.microsoft.com/office/word/2010/wordml" xmlns:w15="http://schemas.microsoft.com/office/word/2012/wordml" xmlns:w16se="http://schemas.microsoft.com/office/word/2015/wordml/symex" xmlns:wpg="http://schemas.microsoft.com/office/word/2010/wordprocessingGroup" xmlns:wpi="http://schemas.microsoft.com/office/word/2010/wordprocessingInk" xmlns:wne="http://schemas.microsoft.com/office/word/2006/wordml" xmlns:wps="http://schemas.microsoft.com/office/word/2010/wordprocessingShape" mc:Ignorable="w14 w15 w16se wp14">
+<w:endnotes xmlns:wpc="http://schemas.microsoft.com/office/word/2010/wordprocessingCanvas" xmlns:mc="http://schemas.openxmlformats.org/markup-compatibility/2006" xmlns:o="urn:schemas-microsoft-com:office:office" xmlns:r="http://schemas.openxmlformats.org/officeDocument/2006/relationships" xmlns:m="http://schemas.openxmlformats.org/officeDocument/2006/math" xmlns:v="urn:schemas-microsoft-com:vml" xmlns:wp14="http://schemas.microsoft.com/office/word/2010/wordprocessingDrawing" xmlns:wp="http://schemas.openxmlformats.org/drawingml/2006/wordprocessingDrawing" xmlns:w10="urn:schemas-microsoft-com:office:word" xmlns:w="http://schemas.openxmlformats.org/wordprocessingml/2006/main" xmlns:w14="http://schemas.microsoft.com/office/word/2010/wordml" xmlns:w15="http://schemas.microsoft.com/office/word/2012/wordml" xmlns:wpg="http://schemas.microsoft.com/office/word/2010/wordprocessingGroup" xmlns:wpi="http://schemas.microsoft.com/office/word/2010/wordprocessingInk" xmlns:wne="http://schemas.microsoft.com/office/word/2006/wordml" xmlns:wps="http://schemas.microsoft.com/office/word/2010/wordprocessingShape" mc:Ignorable="w14 w15 wp14">
   <w:endnote w:type="separator" w:id="-1">
     <w:p>
       <w:r>
@@ -929,7 +2153,7 @@
 </file>
 
 <file path=word/footnotes.xml><?xml version="1.0" encoding="utf-8"?>
-<w:footnotes xmlns:wpc="http://schemas.microsoft.com/office/word/2010/wordprocessingCanvas" xmlns:cx="http://schemas.microsoft.com/office/drawing/2014/chartex" xmlns:cx1="http://schemas.microsoft.com/office/drawing/2015/9/8/chartex" xmlns:mc="http://schemas.openxmlformats.org/markup-compatibility/2006" xmlns:o="urn:schemas-microsoft-com:office:office" xmlns:r="http://schemas.openxmlformats.org/officeDocument/2006/relationships" xmlns:m="http://schemas.openxmlformats.org/officeDocument/2006/math" xmlns:v="urn:schemas-microsoft-com:vml" xmlns:wp14="http://schemas.microsoft.com/office/word/2010/wordprocessingDrawing" xmlns:wp="http://schemas.openxmlformats.org/drawingml/2006/wordprocessingDrawing" xmlns:w10="urn:schemas-microsoft-com:office:word" xmlns:w="http://schemas.openxmlformats.org/wordprocessingml/2006/main" xmlns:w14="http://schemas.microsoft.com/office/word/2010/wordml" xmlns:w15="http://schemas.microsoft.com/office/word/2012/wordml" xmlns:w16se="http://schemas.microsoft.com/office/word/2015/wordml/symex" xmlns:wpg="http://schemas.microsoft.com/office/word/2010/wordprocessingGroup" xmlns:wpi="http://schemas.microsoft.com/office/word/2010/wordprocessingInk" xmlns:wne="http://schemas.microsoft.com/office/word/2006/wordml" xmlns:wps="http://schemas.microsoft.com/office/word/2010/wordprocessingShape" mc:Ignorable="w14 w15 w16se wp14">
+<w:footnotes xmlns:wpc="http://schemas.microsoft.com/office/word/2010/wordprocessingCanvas" xmlns:mc="http://schemas.openxmlformats.org/markup-compatibility/2006" xmlns:o="urn:schemas-microsoft-com:office:office" xmlns:r="http://schemas.openxmlformats.org/officeDocument/2006/relationships" xmlns:m="http://schemas.openxmlformats.org/officeDocument/2006/math" xmlns:v="urn:schemas-microsoft-com:vml" xmlns:wp14="http://schemas.microsoft.com/office/word/2010/wordprocessingDrawing" xmlns:wp="http://schemas.openxmlformats.org/drawingml/2006/wordprocessingDrawing" xmlns:w10="urn:schemas-microsoft-com:office:word" xmlns:w="http://schemas.openxmlformats.org/wordprocessingml/2006/main" xmlns:w14="http://schemas.microsoft.com/office/word/2010/wordml" xmlns:w15="http://schemas.microsoft.com/office/word/2012/wordml" xmlns:wpg="http://schemas.microsoft.com/office/word/2010/wordprocessingGroup" xmlns:wpi="http://schemas.microsoft.com/office/word/2010/wordprocessingInk" xmlns:wne="http://schemas.microsoft.com/office/word/2006/wordml" xmlns:wps="http://schemas.microsoft.com/office/word/2010/wordprocessingShape" mc:Ignorable="w14 w15 wp14">
   <w:footnote w:type="separator" w:id="-1">
     <w:p>
       <w:r>
@@ -948,8 +2172,8 @@
 </file>
 
 <file path=word/numbering.xml><?xml version="1.0" encoding="utf-8"?>
-<w:numbering xmlns:wpc="http://schemas.microsoft.com/office/word/2010/wordprocessingCanvas" xmlns:cx="http://schemas.microsoft.com/office/drawing/2014/chartex" xmlns:cx1="http://schemas.microsoft.com/office/drawing/2015/9/8/chartex" xmlns:mc="http://schemas.openxmlformats.org/markup-compatibility/2006" xmlns:o="urn:schemas-microsoft-com:office:office" xmlns:r="http://schemas.openxmlformats.org/officeDocument/2006/relationships" xmlns:m="http://schemas.openxmlformats.org/officeDocument/2006/math" xmlns:v="urn:schemas-microsoft-com:vml" xmlns:wp14="http://schemas.microsoft.com/office/word/2010/wordprocessingDrawing" xmlns:wp="http://schemas.openxmlformats.org/drawingml/2006/wordprocessingDrawing" xmlns:w10="urn:schemas-microsoft-com:office:word" xmlns:w="http://schemas.openxmlformats.org/wordprocessingml/2006/main" xmlns:w14="http://schemas.microsoft.com/office/word/2010/wordml" xmlns:w15="http://schemas.microsoft.com/office/word/2012/wordml" xmlns:w16se="http://schemas.microsoft.com/office/word/2015/wordml/symex" xmlns:wpg="http://schemas.microsoft.com/office/word/2010/wordprocessingGroup" xmlns:wpi="http://schemas.microsoft.com/office/word/2010/wordprocessingInk" xmlns:wne="http://schemas.microsoft.com/office/word/2006/wordml" xmlns:wps="http://schemas.microsoft.com/office/word/2010/wordprocessingShape" mc:Ignorable="w14 w15 w16se wp14">
-  <w:abstractNum w:abstractNumId="0" w15:restartNumberingAfterBreak="0">
+<w:numbering xmlns:wpc="http://schemas.microsoft.com/office/word/2010/wordprocessingCanvas" xmlns:mc="http://schemas.openxmlformats.org/markup-compatibility/2006" xmlns:o="urn:schemas-microsoft-com:office:office" xmlns:r="http://schemas.openxmlformats.org/officeDocument/2006/relationships" xmlns:m="http://schemas.openxmlformats.org/officeDocument/2006/math" xmlns:v="urn:schemas-microsoft-com:vml" xmlns:wp14="http://schemas.microsoft.com/office/word/2010/wordprocessingDrawing" xmlns:wp="http://schemas.openxmlformats.org/drawingml/2006/wordprocessingDrawing" xmlns:w10="urn:schemas-microsoft-com:office:word" xmlns:w="http://schemas.openxmlformats.org/wordprocessingml/2006/main" xmlns:w14="http://schemas.microsoft.com/office/word/2010/wordml" xmlns:w15="http://schemas.microsoft.com/office/word/2012/wordml" xmlns:wpg="http://schemas.microsoft.com/office/word/2010/wordprocessingGroup" xmlns:wpi="http://schemas.microsoft.com/office/word/2010/wordprocessingInk" xmlns:wne="http://schemas.microsoft.com/office/word/2006/wordml" xmlns:wps="http://schemas.microsoft.com/office/word/2010/wordprocessingShape" mc:Ignorable="w14 w15 wp14">
+  <w:abstractNum w:abstractNumId="0">
     <w:nsid w:val="1BA94FA0"/>
     <w:multiLevelType w:val="hybridMultilevel"/>
     <w:tmpl w:val="EA80B75A"/>
@@ -1036,7 +2260,7 @@
       </w:pPr>
     </w:lvl>
   </w:abstractNum>
-  <w:abstractNum w:abstractNumId="1" w15:restartNumberingAfterBreak="0">
+  <w:abstractNum w:abstractNumId="1">
     <w:nsid w:val="291E2F23"/>
     <w:multiLevelType w:val="hybridMultilevel"/>
     <w:tmpl w:val="28DCFEE6"/>
@@ -1123,7 +2347,7 @@
       </w:pPr>
     </w:lvl>
   </w:abstractNum>
-  <w:abstractNum w:abstractNumId="2" w15:restartNumberingAfterBreak="0">
+  <w:abstractNum w:abstractNumId="2">
     <w:nsid w:val="67447880"/>
     <w:multiLevelType w:val="hybridMultilevel"/>
     <w:tmpl w:val="14FC4470"/>
@@ -1229,7 +2453,7 @@
 </file>
 
 <file path=word/styles.xml><?xml version="1.0" encoding="utf-8"?>
-<w:styles xmlns:mc="http://schemas.openxmlformats.org/markup-compatibility/2006" xmlns:r="http://schemas.openxmlformats.org/officeDocument/2006/relationships" xmlns:w="http://schemas.openxmlformats.org/wordprocessingml/2006/main" xmlns:w14="http://schemas.microsoft.com/office/word/2010/wordml" xmlns:w15="http://schemas.microsoft.com/office/word/2012/wordml" xmlns:w16se="http://schemas.microsoft.com/office/word/2015/wordml/symex" mc:Ignorable="w14 w15 w16se">
+<w:styles xmlns:mc="http://schemas.openxmlformats.org/markup-compatibility/2006" xmlns:r="http://schemas.openxmlformats.org/officeDocument/2006/relationships" xmlns:w="http://schemas.openxmlformats.org/wordprocessingml/2006/main" xmlns:w14="http://schemas.microsoft.com/office/word/2010/wordml" xmlns:w15="http://schemas.microsoft.com/office/word/2012/wordml" mc:Ignorable="w14 w15">
   <w:docDefaults>
     <w:rPrDefault>
       <w:rPr>
@@ -1631,7 +2855,7 @@
     <w:name w:val="heading 1"/>
     <w:basedOn w:val="a"/>
     <w:next w:val="a"/>
-    <w:link w:val="10"/>
+    <w:link w:val="1Char"/>
     <w:uiPriority w:val="9"/>
     <w:qFormat/>
     <w:rsid w:val="007755D2"/>
@@ -1653,7 +2877,7 @@
     <w:name w:val="heading 2"/>
     <w:basedOn w:val="a"/>
     <w:next w:val="a"/>
-    <w:link w:val="20"/>
+    <w:link w:val="2Char"/>
     <w:uiPriority w:val="9"/>
     <w:unhideWhenUsed/>
     <w:qFormat/>
@@ -1676,7 +2900,7 @@
     <w:name w:val="heading 3"/>
     <w:basedOn w:val="a"/>
     <w:next w:val="a"/>
-    <w:link w:val="30"/>
+    <w:link w:val="3Char"/>
     <w:uiPriority w:val="9"/>
     <w:unhideWhenUsed/>
     <w:qFormat/>
@@ -1720,8 +2944,8 @@
     <w:semiHidden/>
     <w:unhideWhenUsed/>
   </w:style>
-  <w:style w:type="character" w:customStyle="1" w:styleId="10">
-    <w:name w:val="标题 1 字符"/>
+  <w:style w:type="character" w:customStyle="1" w:styleId="1Char">
+    <w:name w:val="标题 1 Char"/>
     <w:basedOn w:val="a0"/>
     <w:link w:val="1"/>
     <w:uiPriority w:val="9"/>
@@ -1734,8 +2958,8 @@
       <w:szCs w:val="44"/>
     </w:rPr>
   </w:style>
-  <w:style w:type="character" w:customStyle="1" w:styleId="20">
-    <w:name w:val="标题 2 字符"/>
+  <w:style w:type="character" w:customStyle="1" w:styleId="2Char">
+    <w:name w:val="标题 2 Char"/>
     <w:basedOn w:val="a0"/>
     <w:link w:val="2"/>
     <w:uiPriority w:val="9"/>
@@ -1751,7 +2975,7 @@
   <w:style w:type="paragraph" w:styleId="a3">
     <w:name w:val="header"/>
     <w:basedOn w:val="a"/>
-    <w:link w:val="a4"/>
+    <w:link w:val="Char"/>
     <w:uiPriority w:val="99"/>
     <w:unhideWhenUsed/>
     <w:rsid w:val="009D2D5A"/>
@@ -1771,8 +2995,8 @@
       <w:szCs w:val="18"/>
     </w:rPr>
   </w:style>
-  <w:style w:type="character" w:customStyle="1" w:styleId="a4">
-    <w:name w:val="页眉 字符"/>
+  <w:style w:type="character" w:customStyle="1" w:styleId="Char">
+    <w:name w:val="页眉 Char"/>
     <w:basedOn w:val="a0"/>
     <w:link w:val="a3"/>
     <w:uiPriority w:val="99"/>
@@ -1782,10 +3006,10 @@
       <w:szCs w:val="18"/>
     </w:rPr>
   </w:style>
-  <w:style w:type="paragraph" w:styleId="a5">
+  <w:style w:type="paragraph" w:styleId="a4">
     <w:name w:val="footer"/>
     <w:basedOn w:val="a"/>
-    <w:link w:val="a6"/>
+    <w:link w:val="Char0"/>
     <w:uiPriority w:val="99"/>
     <w:unhideWhenUsed/>
     <w:rsid w:val="009D2D5A"/>
@@ -1802,10 +3026,10 @@
       <w:szCs w:val="18"/>
     </w:rPr>
   </w:style>
-  <w:style w:type="character" w:customStyle="1" w:styleId="a6">
-    <w:name w:val="页脚 字符"/>
+  <w:style w:type="character" w:customStyle="1" w:styleId="Char0">
+    <w:name w:val="页脚 Char"/>
     <w:basedOn w:val="a0"/>
-    <w:link w:val="a5"/>
+    <w:link w:val="a4"/>
     <w:uiPriority w:val="99"/>
     <w:rsid w:val="009D2D5A"/>
     <w:rPr>
@@ -1813,8 +3037,8 @@
       <w:szCs w:val="18"/>
     </w:rPr>
   </w:style>
-  <w:style w:type="character" w:customStyle="1" w:styleId="30">
-    <w:name w:val="标题 3 字符"/>
+  <w:style w:type="character" w:customStyle="1" w:styleId="3Char">
+    <w:name w:val="标题 3 Char"/>
     <w:basedOn w:val="a0"/>
     <w:link w:val="3"/>
     <w:uiPriority w:val="9"/>
@@ -1825,11 +3049,11 @@
       <w:szCs w:val="32"/>
     </w:rPr>
   </w:style>
-  <w:style w:type="paragraph" w:styleId="a7">
+  <w:style w:type="paragraph" w:styleId="a5">
     <w:name w:val="Title"/>
     <w:basedOn w:val="a"/>
     <w:next w:val="a"/>
-    <w:link w:val="a8"/>
+    <w:link w:val="Char1"/>
     <w:uiPriority w:val="10"/>
     <w:qFormat/>
     <w:rsid w:val="003863CF"/>
@@ -1846,10 +3070,10 @@
       <w:szCs w:val="32"/>
     </w:rPr>
   </w:style>
-  <w:style w:type="character" w:customStyle="1" w:styleId="a8">
-    <w:name w:val="标题 字符"/>
+  <w:style w:type="character" w:customStyle="1" w:styleId="Char1">
+    <w:name w:val="标题 Char"/>
     <w:basedOn w:val="a0"/>
-    <w:link w:val="a7"/>
+    <w:link w:val="a5"/>
     <w:uiPriority w:val="10"/>
     <w:rsid w:val="003863CF"/>
     <w:rPr>
@@ -1860,11 +3084,11 @@
       <w:szCs w:val="32"/>
     </w:rPr>
   </w:style>
-  <w:style w:type="paragraph" w:styleId="a9">
+  <w:style w:type="paragraph" w:styleId="a6">
     <w:name w:val="Subtitle"/>
     <w:basedOn w:val="a"/>
     <w:next w:val="a"/>
-    <w:link w:val="aa"/>
+    <w:link w:val="Char2"/>
     <w:uiPriority w:val="11"/>
     <w:qFormat/>
     <w:rsid w:val="003863CF"/>
@@ -1882,10 +3106,10 @@
       <w:szCs w:val="32"/>
     </w:rPr>
   </w:style>
-  <w:style w:type="character" w:customStyle="1" w:styleId="aa">
-    <w:name w:val="副标题 字符"/>
+  <w:style w:type="character" w:customStyle="1" w:styleId="Char2">
+    <w:name w:val="副标题 Char"/>
     <w:basedOn w:val="a0"/>
-    <w:link w:val="a9"/>
+    <w:link w:val="a6"/>
     <w:uiPriority w:val="11"/>
     <w:rsid w:val="003863CF"/>
     <w:rPr>
@@ -1895,6 +3119,17 @@
       <w:kern w:val="28"/>
       <w:sz w:val="32"/>
       <w:szCs w:val="32"/>
+    </w:rPr>
+  </w:style>
+  <w:style w:type="character" w:styleId="a7">
+    <w:name w:val="Hyperlink"/>
+    <w:basedOn w:val="a0"/>
+    <w:uiPriority w:val="99"/>
+    <w:unhideWhenUsed/>
+    <w:rsid w:val="00083D0B"/>
+    <w:rPr>
+      <w:color w:val="0563C1" w:themeColor="hyperlink"/>
+      <w:u w:val="single"/>
     </w:rPr>
   </w:style>
 </w:styles>
